--- a/Inhalte/Thesen.docx
+++ b/Inhalte/Thesen.docx
@@ -7,14 +7,14 @@
         <w:rPr>
           <w:rFonts w:ascii="Times New Roman" w:hAnsi="Times New Roman" w:cs="Times New Roman"/>
           <w:b/>
-          <w:sz w:val="32"/>
+          <w:sz w:val="36"/>
         </w:rPr>
       </w:pPr>
       <w:r>
         <w:rPr>
           <w:rFonts w:ascii="Times New Roman" w:hAnsi="Times New Roman" w:cs="Times New Roman"/>
           <w:b/>
-          <w:sz w:val="32"/>
+          <w:sz w:val="36"/>
         </w:rPr>
         <w:t>Thesen</w:t>
       </w:r>
@@ -22,16 +22,26 @@
         <w:rPr>
           <w:rFonts w:ascii="Times New Roman" w:hAnsi="Times New Roman" w:cs="Times New Roman"/>
           <w:b/>
-          <w:sz w:val="32"/>
+          <w:sz w:val="36"/>
         </w:rPr>
         <w:t xml:space="preserve"> der Bachelorarbeit</w:t>
       </w:r>
+      <w:bookmarkStart w:id="0" w:name="_GoBack"/>
+      <w:bookmarkEnd w:id="0"/>
     </w:p>
     <w:p>
       <w:pPr>
         <w:rPr>
           <w:rFonts w:ascii="Times New Roman" w:hAnsi="Times New Roman" w:cs="Times New Roman"/>
-          <w:sz w:val="24"/>
+          <w:sz w:val="28"/>
+        </w:rPr>
+      </w:pPr>
+    </w:p>
+    <w:p>
+      <w:pPr>
+        <w:rPr>
+          <w:rFonts w:ascii="Times New Roman" w:hAnsi="Times New Roman" w:cs="Times New Roman"/>
+          <w:sz w:val="28"/>
         </w:rPr>
       </w:pPr>
     </w:p>
@@ -44,13 +54,13 @@
         </w:numPr>
         <w:rPr>
           <w:rFonts w:ascii="Times New Roman" w:hAnsi="Times New Roman" w:cs="Times New Roman"/>
-          <w:sz w:val="24"/>
-        </w:rPr>
-      </w:pPr>
-      <w:r>
-        <w:rPr>
-          <w:rFonts w:ascii="Times New Roman" w:hAnsi="Times New Roman" w:cs="Times New Roman"/>
-          <w:sz w:val="24"/>
+          <w:sz w:val="28"/>
+        </w:rPr>
+      </w:pPr>
+      <w:r>
+        <w:rPr>
+          <w:rFonts w:ascii="Times New Roman" w:hAnsi="Times New Roman" w:cs="Times New Roman"/>
+          <w:sz w:val="28"/>
         </w:rPr>
         <w:t>Ein Service Desk nach ITIL v3 hat keine große Bedeutung in Unternehmen.</w:t>
       </w:r>
@@ -59,7 +69,7 @@
       <w:pPr>
         <w:rPr>
           <w:rFonts w:ascii="Times New Roman" w:hAnsi="Times New Roman" w:cs="Times New Roman"/>
-          <w:sz w:val="24"/>
+          <w:sz w:val="28"/>
         </w:rPr>
       </w:pPr>
     </w:p>
@@ -72,45 +82,59 @@
         </w:numPr>
         <w:rPr>
           <w:rFonts w:ascii="Times New Roman" w:hAnsi="Times New Roman" w:cs="Times New Roman"/>
-          <w:sz w:val="24"/>
-        </w:rPr>
-      </w:pPr>
-      <w:r>
-        <w:rPr>
-          <w:rFonts w:ascii="Times New Roman" w:hAnsi="Times New Roman" w:cs="Times New Roman"/>
-          <w:sz w:val="24"/>
+          <w:sz w:val="28"/>
+        </w:rPr>
+      </w:pPr>
+      <w:r>
+        <w:rPr>
+          <w:rFonts w:ascii="Times New Roman" w:hAnsi="Times New Roman" w:cs="Times New Roman"/>
+          <w:sz w:val="28"/>
         </w:rPr>
         <w:t>Das</w:t>
       </w:r>
       <w:r>
         <w:rPr>
           <w:rFonts w:ascii="Times New Roman" w:hAnsi="Times New Roman" w:cs="Times New Roman"/>
-          <w:sz w:val="24"/>
+          <w:sz w:val="28"/>
         </w:rPr>
         <w:t xml:space="preserve"> Service Desk</w:t>
       </w:r>
       <w:r>
         <w:rPr>
           <w:rFonts w:ascii="Times New Roman" w:hAnsi="Times New Roman" w:cs="Times New Roman"/>
-          <w:sz w:val="24"/>
+          <w:sz w:val="28"/>
         </w:rPr>
         <w:t>-Modul</w:t>
       </w:r>
-      <w:bookmarkStart w:id="0" w:name="_GoBack"/>
-      <w:bookmarkEnd w:id="0"/>
-      <w:r>
-        <w:rPr>
-          <w:rFonts w:ascii="Times New Roman" w:hAnsi="Times New Roman" w:cs="Times New Roman"/>
-          <w:sz w:val="24"/>
-        </w:rPr>
-        <w:t xml:space="preserve"> von GEBman 10 kann nicht mehr verbessert werden.</w:t>
+      <w:r>
+        <w:rPr>
+          <w:rFonts w:ascii="Times New Roman" w:hAnsi="Times New Roman" w:cs="Times New Roman"/>
+          <w:sz w:val="28"/>
+        </w:rPr>
+        <w:t xml:space="preserve"> von </w:t>
+      </w:r>
+      <w:proofErr w:type="spellStart"/>
+      <w:r>
+        <w:rPr>
+          <w:rFonts w:ascii="Times New Roman" w:hAnsi="Times New Roman" w:cs="Times New Roman"/>
+          <w:sz w:val="28"/>
+        </w:rPr>
+        <w:t>GEBman</w:t>
+      </w:r>
+      <w:proofErr w:type="spellEnd"/>
+      <w:r>
+        <w:rPr>
+          <w:rFonts w:ascii="Times New Roman" w:hAnsi="Times New Roman" w:cs="Times New Roman"/>
+          <w:sz w:val="28"/>
+        </w:rPr>
+        <w:t xml:space="preserve"> 10 kann nicht mehr verbessert werden.</w:t>
       </w:r>
     </w:p>
     <w:p>
       <w:pPr>
         <w:rPr>
           <w:rFonts w:ascii="Times New Roman" w:hAnsi="Times New Roman" w:cs="Times New Roman"/>
-          <w:sz w:val="24"/>
+          <w:sz w:val="28"/>
         </w:rPr>
       </w:pPr>
     </w:p>
@@ -123,27 +147,27 @@
         </w:numPr>
         <w:rPr>
           <w:rFonts w:ascii="Times New Roman" w:hAnsi="Times New Roman" w:cs="Times New Roman"/>
-          <w:sz w:val="24"/>
-        </w:rPr>
-      </w:pPr>
-      <w:r>
-        <w:rPr>
-          <w:rFonts w:ascii="Times New Roman" w:hAnsi="Times New Roman" w:cs="Times New Roman"/>
-          <w:sz w:val="24"/>
+          <w:sz w:val="28"/>
+        </w:rPr>
+      </w:pPr>
+      <w:r>
+        <w:rPr>
+          <w:rFonts w:ascii="Times New Roman" w:hAnsi="Times New Roman" w:cs="Times New Roman"/>
+          <w:sz w:val="28"/>
         </w:rPr>
         <w:t>Als Grundlage einer E-Mail Integration auf Exchange Basis sind die Exchange Web Services</w:t>
       </w:r>
       <w:r>
         <w:rPr>
           <w:rFonts w:ascii="Times New Roman" w:hAnsi="Times New Roman" w:cs="Times New Roman"/>
-          <w:sz w:val="24"/>
+          <w:sz w:val="28"/>
         </w:rPr>
         <w:t xml:space="preserve"> sehr gut</w:t>
       </w:r>
       <w:r>
         <w:rPr>
           <w:rFonts w:ascii="Times New Roman" w:hAnsi="Times New Roman" w:cs="Times New Roman"/>
-          <w:sz w:val="24"/>
+          <w:sz w:val="28"/>
         </w:rPr>
         <w:t xml:space="preserve"> geeignet.</w:t>
       </w:r>

--- a/Inhalte/Thesen.docx
+++ b/Inhalte/Thesen.docx
@@ -6,36 +6,105 @@
       <w:pPr>
         <w:rPr>
           <w:rFonts w:ascii="Times New Roman" w:hAnsi="Times New Roman" w:cs="Times New Roman"/>
+          <w:sz w:val="24"/>
+        </w:rPr>
+      </w:pPr>
+      <w:r>
+        <w:rPr>
+          <w:rFonts w:ascii="Times New Roman" w:hAnsi="Times New Roman" w:cs="Times New Roman"/>
+          <w:sz w:val="24"/>
+        </w:rPr>
+        <w:t xml:space="preserve">ZILEWITSCH, Paul: Konzipierung und prototypische Entwicklung einer E-Mail-Integration auf Basis der Microsoft Exchange Web Services im Service Desk der CAFM Software </w:t>
+      </w:r>
+      <w:proofErr w:type="spellStart"/>
+      <w:r>
+        <w:rPr>
+          <w:rFonts w:ascii="Times New Roman" w:hAnsi="Times New Roman" w:cs="Times New Roman"/>
+          <w:sz w:val="24"/>
+        </w:rPr>
+        <w:t>GEBman</w:t>
+      </w:r>
+      <w:proofErr w:type="spellEnd"/>
+      <w:r>
+        <w:rPr>
+          <w:rFonts w:ascii="Times New Roman" w:hAnsi="Times New Roman" w:cs="Times New Roman"/>
+          <w:sz w:val="24"/>
+        </w:rPr>
+        <w:t xml:space="preserve"> 10,  Berufsakademie Sachsen, Staatliche Studienakademie Dresden, Studiengang Informations</w:t>
+      </w:r>
+      <w:r>
+        <w:rPr>
+          <w:rFonts w:ascii="Times New Roman" w:hAnsi="Times New Roman" w:cs="Times New Roman"/>
+          <w:sz w:val="24"/>
+        </w:rPr>
+        <w:t>technik, Bachelorarbeit, 2016.</w:t>
+      </w:r>
+      <w:r>
+        <w:rPr>
+          <w:rFonts w:ascii="Times New Roman" w:hAnsi="Times New Roman" w:cs="Times New Roman"/>
+          <w:sz w:val="24"/>
+        </w:rPr>
+        <w:t xml:space="preserve"> </w:t>
+      </w:r>
+    </w:p>
+    <w:p>
+      <w:pPr>
+        <w:rPr>
+          <w:rFonts w:ascii="Times New Roman" w:hAnsi="Times New Roman" w:cs="Times New Roman"/>
           <w:b/>
           <w:sz w:val="36"/>
         </w:rPr>
       </w:pPr>
-      <w:r>
+    </w:p>
+    <w:p>
+      <w:pPr>
         <w:rPr>
           <w:rFonts w:ascii="Times New Roman" w:hAnsi="Times New Roman" w:cs="Times New Roman"/>
           <w:b/>
           <w:sz w:val="36"/>
         </w:rPr>
-        <w:t>Thesen</w:t>
-      </w:r>
-      <w:r>
+      </w:pPr>
+    </w:p>
+    <w:p>
+      <w:pPr>
         <w:rPr>
           <w:rFonts w:ascii="Times New Roman" w:hAnsi="Times New Roman" w:cs="Times New Roman"/>
           <w:b/>
           <w:sz w:val="36"/>
         </w:rPr>
-        <w:t xml:space="preserve"> der Bachelorarbeit</w:t>
-      </w:r>
-      <w:bookmarkStart w:id="0" w:name="_GoBack"/>
-      <w:bookmarkEnd w:id="0"/>
-    </w:p>
-    <w:p>
-      <w:pPr>
-        <w:rPr>
-          <w:rFonts w:ascii="Times New Roman" w:hAnsi="Times New Roman" w:cs="Times New Roman"/>
-          <w:sz w:val="28"/>
-        </w:rPr>
-      </w:pPr>
+      </w:pPr>
+      <w:r>
+        <w:rPr>
+          <w:rFonts w:ascii="Times New Roman" w:hAnsi="Times New Roman" w:cs="Times New Roman"/>
+          <w:b/>
+          <w:sz w:val="36"/>
+        </w:rPr>
+        <w:t>Thesen</w:t>
+      </w:r>
+      <w:r>
+        <w:rPr>
+          <w:rFonts w:ascii="Times New Roman" w:hAnsi="Times New Roman" w:cs="Times New Roman"/>
+          <w:b/>
+          <w:sz w:val="36"/>
+        </w:rPr>
+        <w:t xml:space="preserve"> </w:t>
+      </w:r>
+      <w:r>
+        <w:rPr>
+          <w:rFonts w:ascii="Times New Roman" w:hAnsi="Times New Roman" w:cs="Times New Roman"/>
+          <w:b/>
+          <w:sz w:val="36"/>
+        </w:rPr>
+        <w:t>zur</w:t>
+      </w:r>
+      <w:r>
+        <w:rPr>
+          <w:rFonts w:ascii="Times New Roman" w:hAnsi="Times New Roman" w:cs="Times New Roman"/>
+          <w:b/>
+          <w:sz w:val="36"/>
+        </w:rPr>
+        <w:t xml:space="preserve"> Bachelorarbeit</w:t>
+      </w:r>
     </w:p>
     <w:p>
       <w:pPr>
@@ -50,26 +119,36 @@
         <w:pStyle w:val="Listenabsatz"/>
         <w:numPr>
           <w:ilvl w:val="0"/>
-          <w:numId w:val="1"/>
+          <w:numId w:val="2"/>
         </w:numPr>
         <w:rPr>
           <w:rFonts w:ascii="Times New Roman" w:hAnsi="Times New Roman" w:cs="Times New Roman"/>
-          <w:sz w:val="28"/>
-        </w:rPr>
-      </w:pPr>
-      <w:r>
-        <w:rPr>
-          <w:rFonts w:ascii="Times New Roman" w:hAnsi="Times New Roman" w:cs="Times New Roman"/>
-          <w:sz w:val="28"/>
+          <w:sz w:val="24"/>
+        </w:rPr>
+      </w:pPr>
+      <w:r>
+        <w:rPr>
+          <w:rFonts w:ascii="Times New Roman" w:hAnsi="Times New Roman" w:cs="Times New Roman"/>
+          <w:sz w:val="24"/>
         </w:rPr>
         <w:t>Ein Service Desk nach ITIL v3 hat keine große Bedeutung in Unternehmen.</w:t>
       </w:r>
     </w:p>
     <w:p>
       <w:pPr>
-        <w:rPr>
-          <w:rFonts w:ascii="Times New Roman" w:hAnsi="Times New Roman" w:cs="Times New Roman"/>
-          <w:sz w:val="28"/>
+        <w:pStyle w:val="Listenabsatz"/>
+        <w:rPr>
+          <w:rFonts w:ascii="Times New Roman" w:hAnsi="Times New Roman" w:cs="Times New Roman"/>
+          <w:sz w:val="24"/>
+        </w:rPr>
+      </w:pPr>
+    </w:p>
+    <w:p>
+      <w:pPr>
+        <w:pStyle w:val="Listenabsatz"/>
+        <w:rPr>
+          <w:rFonts w:ascii="Times New Roman" w:hAnsi="Times New Roman" w:cs="Times New Roman"/>
+          <w:sz w:val="24"/>
         </w:rPr>
       </w:pPr>
     </w:p>
@@ -78,38 +157,38 @@
         <w:pStyle w:val="Listenabsatz"/>
         <w:numPr>
           <w:ilvl w:val="0"/>
-          <w:numId w:val="1"/>
+          <w:numId w:val="2"/>
         </w:numPr>
         <w:rPr>
           <w:rFonts w:ascii="Times New Roman" w:hAnsi="Times New Roman" w:cs="Times New Roman"/>
-          <w:sz w:val="28"/>
-        </w:rPr>
-      </w:pPr>
-      <w:r>
-        <w:rPr>
-          <w:rFonts w:ascii="Times New Roman" w:hAnsi="Times New Roman" w:cs="Times New Roman"/>
-          <w:sz w:val="28"/>
+          <w:sz w:val="24"/>
+        </w:rPr>
+      </w:pPr>
+      <w:r>
+        <w:rPr>
+          <w:rFonts w:ascii="Times New Roman" w:hAnsi="Times New Roman" w:cs="Times New Roman"/>
+          <w:sz w:val="24"/>
         </w:rPr>
         <w:t>Das</w:t>
       </w:r>
       <w:r>
         <w:rPr>
           <w:rFonts w:ascii="Times New Roman" w:hAnsi="Times New Roman" w:cs="Times New Roman"/>
-          <w:sz w:val="28"/>
+          <w:sz w:val="24"/>
         </w:rPr>
         <w:t xml:space="preserve"> Service Desk</w:t>
       </w:r>
       <w:r>
         <w:rPr>
           <w:rFonts w:ascii="Times New Roman" w:hAnsi="Times New Roman" w:cs="Times New Roman"/>
-          <w:sz w:val="28"/>
+          <w:sz w:val="24"/>
         </w:rPr>
         <w:t>-Modul</w:t>
       </w:r>
       <w:r>
         <w:rPr>
           <w:rFonts w:ascii="Times New Roman" w:hAnsi="Times New Roman" w:cs="Times New Roman"/>
-          <w:sz w:val="28"/>
+          <w:sz w:val="24"/>
         </w:rPr>
         <w:t xml:space="preserve"> von </w:t>
       </w:r>
@@ -117,7 +196,7 @@
       <w:r>
         <w:rPr>
           <w:rFonts w:ascii="Times New Roman" w:hAnsi="Times New Roman" w:cs="Times New Roman"/>
-          <w:sz w:val="28"/>
+          <w:sz w:val="24"/>
         </w:rPr>
         <w:t>GEBman</w:t>
       </w:r>
@@ -125,16 +204,26 @@
       <w:r>
         <w:rPr>
           <w:rFonts w:ascii="Times New Roman" w:hAnsi="Times New Roman" w:cs="Times New Roman"/>
-          <w:sz w:val="28"/>
+          <w:sz w:val="24"/>
         </w:rPr>
         <w:t xml:space="preserve"> 10 kann nicht mehr verbessert werden.</w:t>
       </w:r>
     </w:p>
     <w:p>
       <w:pPr>
-        <w:rPr>
-          <w:rFonts w:ascii="Times New Roman" w:hAnsi="Times New Roman" w:cs="Times New Roman"/>
-          <w:sz w:val="28"/>
+        <w:pStyle w:val="Listenabsatz"/>
+        <w:rPr>
+          <w:rFonts w:ascii="Times New Roman" w:hAnsi="Times New Roman" w:cs="Times New Roman"/>
+          <w:sz w:val="24"/>
+        </w:rPr>
+      </w:pPr>
+    </w:p>
+    <w:p>
+      <w:pPr>
+        <w:pStyle w:val="Listenabsatz"/>
+        <w:rPr>
+          <w:rFonts w:ascii="Times New Roman" w:hAnsi="Times New Roman" w:cs="Times New Roman"/>
+          <w:sz w:val="24"/>
         </w:rPr>
       </w:pPr>
     </w:p>
@@ -143,31 +232,38 @@
         <w:pStyle w:val="Listenabsatz"/>
         <w:numPr>
           <w:ilvl w:val="0"/>
-          <w:numId w:val="1"/>
+          <w:numId w:val="2"/>
         </w:numPr>
         <w:rPr>
           <w:rFonts w:ascii="Times New Roman" w:hAnsi="Times New Roman" w:cs="Times New Roman"/>
-          <w:sz w:val="28"/>
-        </w:rPr>
-      </w:pPr>
-      <w:r>
-        <w:rPr>
-          <w:rFonts w:ascii="Times New Roman" w:hAnsi="Times New Roman" w:cs="Times New Roman"/>
-          <w:sz w:val="28"/>
-        </w:rPr>
-        <w:t>Als Grundlage einer E-Mail Integration auf Exchange Basis sind die Exchange Web Services</w:t>
-      </w:r>
-      <w:r>
-        <w:rPr>
-          <w:rFonts w:ascii="Times New Roman" w:hAnsi="Times New Roman" w:cs="Times New Roman"/>
-          <w:sz w:val="28"/>
+          <w:sz w:val="24"/>
+        </w:rPr>
+      </w:pPr>
+      <w:r>
+        <w:rPr>
+          <w:rFonts w:ascii="Times New Roman" w:hAnsi="Times New Roman" w:cs="Times New Roman"/>
+          <w:sz w:val="24"/>
+        </w:rPr>
+        <w:t>Als Grundlage einer E-Mail-</w:t>
+      </w:r>
+      <w:r>
+        <w:rPr>
+          <w:rFonts w:ascii="Times New Roman" w:hAnsi="Times New Roman" w:cs="Times New Roman"/>
+          <w:sz w:val="24"/>
+        </w:rPr>
+        <w:t>Integration auf Exchange Basis sind die Exchange Web Services</w:t>
+      </w:r>
+      <w:r>
+        <w:rPr>
+          <w:rFonts w:ascii="Times New Roman" w:hAnsi="Times New Roman" w:cs="Times New Roman"/>
+          <w:sz w:val="24"/>
         </w:rPr>
         <w:t xml:space="preserve"> sehr gut</w:t>
       </w:r>
       <w:r>
         <w:rPr>
           <w:rFonts w:ascii="Times New Roman" w:hAnsi="Times New Roman" w:cs="Times New Roman"/>
-          <w:sz w:val="28"/>
+          <w:sz w:val="24"/>
         </w:rPr>
         <w:t xml:space="preserve"> geeignet.</w:t>
       </w:r>
@@ -179,6 +275,8 @@
           <w:sz w:val="24"/>
         </w:rPr>
       </w:pPr>
+      <w:bookmarkStart w:id="0" w:name="_GoBack"/>
+      <w:bookmarkEnd w:id="0"/>
     </w:p>
     <w:sectPr>
       <w:pgSz w:w="11906" w:h="16838"/>
@@ -193,6 +291,92 @@
 <file path=word/numbering.xml><?xml version="1.0" encoding="utf-8"?>
 <w:numbering xmlns:wpc="http://schemas.microsoft.com/office/word/2010/wordprocessingCanvas" xmlns:mc="http://schemas.openxmlformats.org/markup-compatibility/2006" xmlns:o="urn:schemas-microsoft-com:office:office" xmlns:r="http://schemas.openxmlformats.org/officeDocument/2006/relationships" xmlns:m="http://schemas.openxmlformats.org/officeDocument/2006/math" xmlns:v="urn:schemas-microsoft-com:vml" xmlns:wp14="http://schemas.microsoft.com/office/word/2010/wordprocessingDrawing" xmlns:wp="http://schemas.openxmlformats.org/drawingml/2006/wordprocessingDrawing" xmlns:w10="urn:schemas-microsoft-com:office:word" xmlns:w="http://schemas.openxmlformats.org/wordprocessingml/2006/main" xmlns:w14="http://schemas.microsoft.com/office/word/2010/wordml" xmlns:w15="http://schemas.microsoft.com/office/word/2012/wordml" xmlns:wpg="http://schemas.microsoft.com/office/word/2010/wordprocessingGroup" xmlns:wpi="http://schemas.microsoft.com/office/word/2010/wordprocessingInk" xmlns:wne="http://schemas.microsoft.com/office/word/2006/wordml" xmlns:wps="http://schemas.microsoft.com/office/word/2010/wordprocessingShape" mc:Ignorable="w14 w15 wp14">
   <w:abstractNum w:abstractNumId="0" w15:restartNumberingAfterBreak="0">
+    <w:nsid w:val="1A3110C3"/>
+    <w:multiLevelType w:val="hybridMultilevel"/>
+    <w:tmpl w:val="616CF874"/>
+    <w:lvl w:ilvl="0" w:tplc="0407000F">
+      <w:start w:val="1"/>
+      <w:numFmt w:val="decimal"/>
+      <w:lvlText w:val="%1."/>
+      <w:lvlJc w:val="left"/>
+      <w:pPr>
+        <w:ind w:left="720" w:hanging="360"/>
+      </w:pPr>
+    </w:lvl>
+    <w:lvl w:ilvl="1" w:tplc="04070019" w:tentative="1">
+      <w:start w:val="1"/>
+      <w:numFmt w:val="lowerLetter"/>
+      <w:lvlText w:val="%2."/>
+      <w:lvlJc w:val="left"/>
+      <w:pPr>
+        <w:ind w:left="1440" w:hanging="360"/>
+      </w:pPr>
+    </w:lvl>
+    <w:lvl w:ilvl="2" w:tplc="0407001B" w:tentative="1">
+      <w:start w:val="1"/>
+      <w:numFmt w:val="lowerRoman"/>
+      <w:lvlText w:val="%3."/>
+      <w:lvlJc w:val="right"/>
+      <w:pPr>
+        <w:ind w:left="2160" w:hanging="180"/>
+      </w:pPr>
+    </w:lvl>
+    <w:lvl w:ilvl="3" w:tplc="0407000F" w:tentative="1">
+      <w:start w:val="1"/>
+      <w:numFmt w:val="decimal"/>
+      <w:lvlText w:val="%4."/>
+      <w:lvlJc w:val="left"/>
+      <w:pPr>
+        <w:ind w:left="2880" w:hanging="360"/>
+      </w:pPr>
+    </w:lvl>
+    <w:lvl w:ilvl="4" w:tplc="04070019" w:tentative="1">
+      <w:start w:val="1"/>
+      <w:numFmt w:val="lowerLetter"/>
+      <w:lvlText w:val="%5."/>
+      <w:lvlJc w:val="left"/>
+      <w:pPr>
+        <w:ind w:left="3600" w:hanging="360"/>
+      </w:pPr>
+    </w:lvl>
+    <w:lvl w:ilvl="5" w:tplc="0407001B" w:tentative="1">
+      <w:start w:val="1"/>
+      <w:numFmt w:val="lowerRoman"/>
+      <w:lvlText w:val="%6."/>
+      <w:lvlJc w:val="right"/>
+      <w:pPr>
+        <w:ind w:left="4320" w:hanging="180"/>
+      </w:pPr>
+    </w:lvl>
+    <w:lvl w:ilvl="6" w:tplc="0407000F" w:tentative="1">
+      <w:start w:val="1"/>
+      <w:numFmt w:val="decimal"/>
+      <w:lvlText w:val="%7."/>
+      <w:lvlJc w:val="left"/>
+      <w:pPr>
+        <w:ind w:left="5040" w:hanging="360"/>
+      </w:pPr>
+    </w:lvl>
+    <w:lvl w:ilvl="7" w:tplc="04070019" w:tentative="1">
+      <w:start w:val="1"/>
+      <w:numFmt w:val="lowerLetter"/>
+      <w:lvlText w:val="%8."/>
+      <w:lvlJc w:val="left"/>
+      <w:pPr>
+        <w:ind w:left="5760" w:hanging="360"/>
+      </w:pPr>
+    </w:lvl>
+    <w:lvl w:ilvl="8" w:tplc="0407001B" w:tentative="1">
+      <w:start w:val="1"/>
+      <w:numFmt w:val="lowerRoman"/>
+      <w:lvlText w:val="%9."/>
+      <w:lvlJc w:val="right"/>
+      <w:pPr>
+        <w:ind w:left="6480" w:hanging="180"/>
+      </w:pPr>
+    </w:lvl>
+  </w:abstractNum>
+  <w:abstractNum w:abstractNumId="1" w15:restartNumberingAfterBreak="0">
     <w:nsid w:val="70082202"/>
     <w:multiLevelType w:val="hybridMultilevel"/>
     <w:tmpl w:val="3D484C92"/>
@@ -282,6 +466,9 @@
     </w:lvl>
   </w:abstractNum>
   <w:num w:numId="1">
+    <w:abstractNumId w:val="1"/>
+  </w:num>
+  <w:num w:numId="2">
     <w:abstractNumId w:val="0"/>
   </w:num>
 </w:numbering>
